--- a/Documentation/Status/Weekly/Week3/Week 3.docx
+++ b/Documentation/Status/Weekly/Week3/Week 3.docx
@@ -1,6 +1,6 @@
 
 <file path=word/document.xml><?xml version="1.0" encoding="utf-8"?>
-<w:document xmlns:wpc="http://schemas.microsoft.com/office/word/2010/wordprocessingCanvas" xmlns:mo="http://schemas.microsoft.com/office/mac/office/2008/main" xmlns:mc="http://schemas.openxmlformats.org/markup-compatibility/2006" xmlns:mv="urn:schemas-microsoft-com:mac:vml" xmlns:o="urn:schemas-microsoft-com:office:office" xmlns:r="http://schemas.openxmlformats.org/officeDocument/2006/relationships" xmlns:m="http://schemas.openxmlformats.org/officeDocument/2006/math" xmlns:v="urn:schemas-microsoft-com:vml" xmlns:wp14="http://schemas.microsoft.com/office/word/2010/wordprocessingDrawing" xmlns:wp="http://schemas.openxmlformats.org/drawingml/2006/wordprocessingDrawing" xmlns:w10="urn:schemas-microsoft-com:office:word" xmlns:w="http://schemas.openxmlformats.org/wordprocessingml/2006/main" xmlns:w14="http://schemas.microsoft.com/office/word/2010/wordml" xmlns:w15="http://schemas.microsoft.com/office/word/2012/wordml" xmlns:wpg="http://schemas.microsoft.com/office/word/2010/wordprocessingGroup" xmlns:wpi="http://schemas.microsoft.com/office/word/2010/wordprocessingInk" xmlns:wne="http://schemas.microsoft.com/office/word/2006/wordml" xmlns:wps="http://schemas.microsoft.com/office/word/2010/wordprocessingShape" mc:Ignorable="w14 w15 wp14">
+<w:document xmlns:wpc="http://schemas.microsoft.com/office/word/2010/wordprocessingCanvas" xmlns:cx="http://schemas.microsoft.com/office/drawing/2014/chartex" xmlns:cx1="http://schemas.microsoft.com/office/drawing/2015/9/8/chartex" xmlns:cx2="http://schemas.microsoft.com/office/drawing/2015/10/21/chartex" xmlns:cx3="http://schemas.microsoft.com/office/drawing/2016/5/9/chartex" xmlns:cx4="http://schemas.microsoft.com/office/drawing/2016/5/10/chartex" xmlns:cx5="http://schemas.microsoft.com/office/drawing/2016/5/11/chartex" xmlns:cx6="http://schemas.microsoft.com/office/drawing/2016/5/12/chartex" xmlns:cx7="http://schemas.microsoft.com/office/drawing/2016/5/13/chartex" xmlns:cx8="http://schemas.microsoft.com/office/drawing/2016/5/14/chartex" xmlns:mc="http://schemas.openxmlformats.org/markup-compatibility/2006" xmlns:aink="http://schemas.microsoft.com/office/drawing/2016/ink" xmlns:am3d="http://schemas.microsoft.com/office/drawing/2017/model3d" xmlns:o="urn:schemas-microsoft-com:office:office" xmlns:r="http://schemas.openxmlformats.org/officeDocument/2006/relationships" xmlns:m="http://schemas.openxmlformats.org/officeDocument/2006/math" xmlns:v="urn:schemas-microsoft-com:vml" xmlns:wp14="http://schemas.microsoft.com/office/word/2010/wordprocessingDrawing" xmlns:wp="http://schemas.openxmlformats.org/drawingml/2006/wordprocessingDrawing" xmlns:w10="urn:schemas-microsoft-com:office:word" xmlns:w="http://schemas.openxmlformats.org/wordprocessingml/2006/main" xmlns:w14="http://schemas.microsoft.com/office/word/2010/wordml" xmlns:w15="http://schemas.microsoft.com/office/word/2012/wordml" xmlns:w16cid="http://schemas.microsoft.com/office/word/2016/wordml/cid" xmlns:w16se="http://schemas.microsoft.com/office/word/2015/wordml/symex" xmlns:wpg="http://schemas.microsoft.com/office/word/2010/wordprocessingGroup" xmlns:wpi="http://schemas.microsoft.com/office/word/2010/wordprocessingInk" xmlns:wne="http://schemas.microsoft.com/office/word/2006/wordml" xmlns:wps="http://schemas.microsoft.com/office/word/2010/wordprocessingShape" mc:Ignorable="w14 w15 w16se w16cid wp14">
   <w:body>
     <w:p>
       <w:pPr>
@@ -18,6 +18,7 @@
           <w:lang w:eastAsia="en-IN"/>
         </w:rPr>
       </w:pPr>
+      <w:proofErr w:type="spellStart"/>
       <w:r>
         <w:rPr>
           <w:rFonts w:ascii="Times New Roman" w:eastAsia="Times New Roman" w:hAnsi="Times New Roman" w:cs="Times New Roman"/>
@@ -29,7 +30,34 @@
           <w:szCs w:val="48"/>
           <w:lang w:eastAsia="en-IN"/>
         </w:rPr>
-        <w:t>Night’s Watch</w:t>
+        <w:t>f</w:t>
+      </w:r>
+      <w:r>
+        <w:rPr>
+          <w:rFonts w:ascii="Times New Roman" w:eastAsia="Times New Roman" w:hAnsi="Times New Roman" w:cs="Times New Roman"/>
+          <w:b/>
+          <w:bCs/>
+          <w:color w:val="000000"/>
+          <w:kern w:val="36"/>
+          <w:sz w:val="48"/>
+          <w:szCs w:val="48"/>
+          <w:lang w:eastAsia="en-IN"/>
+        </w:rPr>
+        <w:t>Night’s</w:t>
+      </w:r>
+      <w:proofErr w:type="spellEnd"/>
+      <w:r>
+        <w:rPr>
+          <w:rFonts w:ascii="Times New Roman" w:eastAsia="Times New Roman" w:hAnsi="Times New Roman" w:cs="Times New Roman"/>
+          <w:b/>
+          <w:bCs/>
+          <w:color w:val="000000"/>
+          <w:kern w:val="36"/>
+          <w:sz w:val="48"/>
+          <w:szCs w:val="48"/>
+          <w:lang w:eastAsia="en-IN"/>
+        </w:rPr>
+        <w:t xml:space="preserve"> Watch</w:t>
       </w:r>
     </w:p>
     <w:p>
@@ -1329,7 +1357,19 @@
           <w:szCs w:val="27"/>
           <w:lang w:eastAsia="en-IN"/>
         </w:rPr>
-        <w:t> – 12.3</w:t>
+        <w:t> – 13</w:t>
+      </w:r>
+      <w:bookmarkStart w:id="0" w:name="_GoBack"/>
+      <w:bookmarkEnd w:id="0"/>
+      <w:r>
+        <w:rPr>
+          <w:rFonts w:ascii="Times New Roman" w:eastAsia="Times New Roman" w:hAnsi="Times New Roman" w:cs="Times New Roman"/>
+          <w:color w:val="000000"/>
+          <w:sz w:val="27"/>
+          <w:szCs w:val="27"/>
+          <w:lang w:eastAsia="en-IN"/>
+        </w:rPr>
+        <w:t>.3</w:t>
       </w:r>
     </w:p>
     <w:p>
@@ -2142,7 +2182,25 @@
                 <w:szCs w:val="24"/>
                 <w:lang w:eastAsia="en-IN"/>
               </w:rPr>
-              <w:t>Skelton</w:t>
+              <w:t>Skel</w:t>
+            </w:r>
+            <w:r>
+              <w:rPr>
+                <w:rFonts w:ascii="Times New Roman" w:eastAsia="Times New Roman" w:hAnsi="Times New Roman" w:cs="Times New Roman"/>
+                <w:sz w:val="24"/>
+                <w:szCs w:val="24"/>
+                <w:lang w:eastAsia="en-IN"/>
+              </w:rPr>
+              <w:t>e</w:t>
+            </w:r>
+            <w:r>
+              <w:rPr>
+                <w:rFonts w:ascii="Times New Roman" w:eastAsia="Times New Roman" w:hAnsi="Times New Roman" w:cs="Times New Roman"/>
+                <w:sz w:val="24"/>
+                <w:szCs w:val="24"/>
+                <w:lang w:eastAsia="en-IN"/>
+              </w:rPr>
+              <w:t>ton</w:t>
             </w:r>
           </w:p>
         </w:tc>
@@ -4641,7 +4699,7 @@
                 <w:szCs w:val="24"/>
                 <w:lang w:eastAsia="en-IN"/>
               </w:rPr>
-              <w:t>1</w:t>
+              <w:t>2</w:t>
             </w:r>
           </w:p>
         </w:tc>
@@ -4778,10 +4836,7 @@
         </w:rPr>
       </w:pPr>
     </w:p>
-    <w:p>
-      <w:bookmarkStart w:id="0" w:name="_GoBack"/>
-      <w:bookmarkEnd w:id="0"/>
-    </w:p>
+    <w:p/>
     <w:sectPr>
       <w:pgSz w:w="11906" w:h="16838"/>
       <w:pgMar w:top="1440" w:right="1440" w:bottom="1440" w:left="1440" w:header="708" w:footer="708" w:gutter="0"/>
@@ -4793,8 +4848,8 @@
 </file>
 
 <file path=word/numbering.xml><?xml version="1.0" encoding="utf-8"?>
-<w:numbering xmlns:wpc="http://schemas.microsoft.com/office/word/2010/wordprocessingCanvas" xmlns:mo="http://schemas.microsoft.com/office/mac/office/2008/main" xmlns:mc="http://schemas.openxmlformats.org/markup-compatibility/2006" xmlns:mv="urn:schemas-microsoft-com:mac:vml" xmlns:o="urn:schemas-microsoft-com:office:office" xmlns:r="http://schemas.openxmlformats.org/officeDocument/2006/relationships" xmlns:m="http://schemas.openxmlformats.org/officeDocument/2006/math" xmlns:v="urn:schemas-microsoft-com:vml" xmlns:wp14="http://schemas.microsoft.com/office/word/2010/wordprocessingDrawing" xmlns:wp="http://schemas.openxmlformats.org/drawingml/2006/wordprocessingDrawing" xmlns:w10="urn:schemas-microsoft-com:office:word" xmlns:w="http://schemas.openxmlformats.org/wordprocessingml/2006/main" xmlns:w14="http://schemas.microsoft.com/office/word/2010/wordml" xmlns:w15="http://schemas.microsoft.com/office/word/2012/wordml" xmlns:wpg="http://schemas.microsoft.com/office/word/2010/wordprocessingGroup" xmlns:wpi="http://schemas.microsoft.com/office/word/2010/wordprocessingInk" xmlns:wne="http://schemas.microsoft.com/office/word/2006/wordml" xmlns:wps="http://schemas.microsoft.com/office/word/2010/wordprocessingShape" mc:Ignorable="w14 w15 wp14">
-  <w:abstractNum w:abstractNumId="0">
+<w:numbering xmlns:wpc="http://schemas.microsoft.com/office/word/2010/wordprocessingCanvas" xmlns:cx="http://schemas.microsoft.com/office/drawing/2014/chartex" xmlns:cx1="http://schemas.microsoft.com/office/drawing/2015/9/8/chartex" xmlns:cx2="http://schemas.microsoft.com/office/drawing/2015/10/21/chartex" xmlns:cx3="http://schemas.microsoft.com/office/drawing/2016/5/9/chartex" xmlns:cx4="http://schemas.microsoft.com/office/drawing/2016/5/10/chartex" xmlns:cx5="http://schemas.microsoft.com/office/drawing/2016/5/11/chartex" xmlns:cx6="http://schemas.microsoft.com/office/drawing/2016/5/12/chartex" xmlns:cx7="http://schemas.microsoft.com/office/drawing/2016/5/13/chartex" xmlns:cx8="http://schemas.microsoft.com/office/drawing/2016/5/14/chartex" xmlns:mc="http://schemas.openxmlformats.org/markup-compatibility/2006" xmlns:aink="http://schemas.microsoft.com/office/drawing/2016/ink" xmlns:am3d="http://schemas.microsoft.com/office/drawing/2017/model3d" xmlns:o="urn:schemas-microsoft-com:office:office" xmlns:r="http://schemas.openxmlformats.org/officeDocument/2006/relationships" xmlns:m="http://schemas.openxmlformats.org/officeDocument/2006/math" xmlns:v="urn:schemas-microsoft-com:vml" xmlns:wp14="http://schemas.microsoft.com/office/word/2010/wordprocessingDrawing" xmlns:wp="http://schemas.openxmlformats.org/drawingml/2006/wordprocessingDrawing" xmlns:w10="urn:schemas-microsoft-com:office:word" xmlns:w="http://schemas.openxmlformats.org/wordprocessingml/2006/main" xmlns:w14="http://schemas.microsoft.com/office/word/2010/wordml" xmlns:w15="http://schemas.microsoft.com/office/word/2012/wordml" xmlns:w16cid="http://schemas.microsoft.com/office/word/2016/wordml/cid" xmlns:w16se="http://schemas.microsoft.com/office/word/2015/wordml/symex" xmlns:wpg="http://schemas.microsoft.com/office/word/2010/wordprocessingGroup" xmlns:wpi="http://schemas.microsoft.com/office/word/2010/wordprocessingInk" xmlns:wne="http://schemas.microsoft.com/office/word/2006/wordml" xmlns:wps="http://schemas.microsoft.com/office/word/2010/wordprocessingShape" mc:Ignorable="w14 w15 w16se w16cid wp14">
+  <w:abstractNum w:abstractNumId="0" w15:restartNumberingAfterBreak="0">
     <w:nsid w:val="1BB63C79"/>
     <w:multiLevelType w:val="multilevel"/>
     <w:tmpl w:val="5C5A7958"/>
@@ -4943,7 +4998,7 @@
       </w:rPr>
     </w:lvl>
   </w:abstractNum>
-  <w:abstractNum w:abstractNumId="1">
+  <w:abstractNum w:abstractNumId="1" w15:restartNumberingAfterBreak="0">
     <w:nsid w:val="281741A7"/>
     <w:multiLevelType w:val="multilevel"/>
     <w:tmpl w:val="C67E656C"/>
@@ -5092,7 +5147,7 @@
       </w:rPr>
     </w:lvl>
   </w:abstractNum>
-  <w:abstractNum w:abstractNumId="2">
+  <w:abstractNum w:abstractNumId="2" w15:restartNumberingAfterBreak="0">
     <w:nsid w:val="508256C1"/>
     <w:multiLevelType w:val="multilevel"/>
     <w:tmpl w:val="F8986C5A"/>
@@ -5241,7 +5296,7 @@
       </w:rPr>
     </w:lvl>
   </w:abstractNum>
-  <w:abstractNum w:abstractNumId="3">
+  <w:abstractNum w:abstractNumId="3" w15:restartNumberingAfterBreak="0">
     <w:nsid w:val="707D4270"/>
     <w:multiLevelType w:val="multilevel"/>
     <w:tmpl w:val="F18AEB38"/>
@@ -5406,7 +5461,7 @@
 </file>
 
 <file path=word/styles.xml><?xml version="1.0" encoding="utf-8"?>
-<w:styles xmlns:mc="http://schemas.openxmlformats.org/markup-compatibility/2006" xmlns:r="http://schemas.openxmlformats.org/officeDocument/2006/relationships" xmlns:w="http://schemas.openxmlformats.org/wordprocessingml/2006/main" xmlns:w14="http://schemas.microsoft.com/office/word/2010/wordml" xmlns:w15="http://schemas.microsoft.com/office/word/2012/wordml" mc:Ignorable="w14 w15">
+<w:styles xmlns:mc="http://schemas.openxmlformats.org/markup-compatibility/2006" xmlns:r="http://schemas.openxmlformats.org/officeDocument/2006/relationships" xmlns:w="http://schemas.openxmlformats.org/wordprocessingml/2006/main" xmlns:w14="http://schemas.microsoft.com/office/word/2010/wordml" xmlns:w15="http://schemas.microsoft.com/office/word/2012/wordml" xmlns:w16cid="http://schemas.microsoft.com/office/word/2016/wordml/cid" xmlns:w16se="http://schemas.microsoft.com/office/word/2015/wordml/symex" mc:Ignorable="w14 w15 w16se w16cid">
   <w:docDefaults>
     <w:rPrDefault>
       <w:rPr>
@@ -5418,7 +5473,7 @@
     </w:rPrDefault>
     <w:pPrDefault/>
   </w:docDefaults>
-  <w:latentStyles w:defLockedState="0" w:defUIPriority="99" w:defSemiHidden="0" w:defUnhideWhenUsed="0" w:defQFormat="0" w:count="382">
+  <w:latentStyles w:defLockedState="0" w:defUIPriority="99" w:defSemiHidden="0" w:defUnhideWhenUsed="0" w:defQFormat="0" w:count="375">
     <w:lsdException w:name="Normal" w:uiPriority="0" w:qFormat="1"/>
     <w:lsdException w:name="heading 1" w:uiPriority="9" w:qFormat="1"/>
     <w:lsdException w:name="heading 2" w:semiHidden="1" w:uiPriority="9" w:unhideWhenUsed="1" w:qFormat="1"/>
@@ -5929,7 +5984,6 @@
       <w:lang w:val="en-IN"/>
     </w:rPr>
     <w:tblPr>
-      <w:tblInd w:w="0" w:type="dxa"/>
       <w:tblBorders>
         <w:top w:val="single" w:sz="4" w:space="0" w:color="auto"/>
         <w:left w:val="single" w:sz="4" w:space="0" w:color="auto"/>
@@ -5938,12 +5992,6 @@
         <w:insideH w:val="single" w:sz="4" w:space="0" w:color="auto"/>
         <w:insideV w:val="single" w:sz="4" w:space="0" w:color="auto"/>
       </w:tblBorders>
-      <w:tblCellMar>
-        <w:top w:w="0" w:type="dxa"/>
-        <w:left w:w="108" w:type="dxa"/>
-        <w:bottom w:w="0" w:type="dxa"/>
-        <w:right w:w="108" w:type="dxa"/>
-      </w:tblCellMar>
     </w:tblPr>
   </w:style>
   <w:style w:type="paragraph" w:styleId="ListParagraph">
